--- a/法令ファイル/納税貯蓄組合法/納税貯蓄組合法（昭和二十六年法律第百四十五号）.docx
+++ b/法令ファイル/納税貯蓄組合法/納税貯蓄組合法（昭和二十六年法律第百四十五号）.docx
@@ -165,6 +165,8 @@
     <w:p>
       <w:r>
         <w:t>納税貯蓄組合預金の利子については、所得税を課さない。</w:t>
+        <w:br/>
+        <w:t>但し、第六条第一項の規定により指定金融機関に委託して租税の納付に充てる場合以外の場合において引き出された部分の金額が政令で定める期間内において十万円をこえる場合におけるその引出しの日の属する当該期間に対応する利子については、この限りでない。</w:t>
       </w:r>
     </w:p>
     <w:p>
@@ -191,6 +193,8 @@
     <w:p>
       <w:r>
         <w:t>国又は地方公共団体は、納税貯蓄組合に対し、組合の事務に必要な使用人の給料、帳簿書類の購入費、事務所の使用料その他欠くことができない事務費を補うため、予算の範囲内において、補助金を交付することができる。</w:t>
+        <w:br/>
+        <w:t>但し、国及び地方公共団体が交付する補助金の合計額は、組合が使用した当該費用の金額をこえてはならない。</w:t>
       </w:r>
     </w:p>
     <w:p>
@@ -238,6 +242,8 @@
     <w:p>
       <w:r>
         <w:t>第三条、第七条及び第九条の規定は、納税貯蓄組合の連合体（その連合体を含む。）で、会員の指導及び育成に関する事務、会員の行なう事務についての連絡及び調整に関する事務その他納税貯蓄組合の健全な発達を図るため必要な事務を行なうことを目的とし、かつ、政令で定める手続によりその規約を税務署長及び地方公共団体の長に届け出たもの（以下「納税貯蓄組合連合会」という。）について準用する。</w:t>
+        <w:br/>
+        <w:t>この場合において、第七条中「その組合員又は自己以外の組合員」とあるのは、「その間接の構成員たる組合員」と読み替えるものとする。</w:t>
       </w:r>
     </w:p>
     <w:p>
@@ -362,52 +368,34 @@
     </w:p>
     <w:p>
       <w:pPr>
-        <w:pStyle w:val="Heading6"/>
+        <w:pStyle w:val="ListBullet"/>
         <w:ind w:left="880"/>
       </w:pPr>
       <w:r>
         <w:t>一</w:t>
-      </w:r>
-    </w:p>
-    <w:p>
-      <w:pPr>
-        <w:ind w:left="880"/>
-      </w:pPr>
-      <w:r>
+        <w:br/>
         <w:t>第三条（第十条の二において準用する場合を含む。）、第四条、第七条（第十条の二において準用する場合を含む。）又は第十二条第一項の規定に違反した者</w:t>
       </w:r>
     </w:p>
     <w:p>
       <w:pPr>
-        <w:pStyle w:val="Heading6"/>
+        <w:pStyle w:val="ListBullet"/>
         <w:ind w:left="880"/>
       </w:pPr>
       <w:r>
         <w:t>二</w:t>
-      </w:r>
-    </w:p>
-    <w:p>
-      <w:pPr>
-        <w:ind w:left="880"/>
-      </w:pPr>
-      <w:r>
+        <w:br/>
         <w:t>不正の方法により第十条第一項の規定による補助金の交付を受け、又は受けようとした者</w:t>
       </w:r>
     </w:p>
     <w:p>
       <w:pPr>
-        <w:pStyle w:val="Heading6"/>
+        <w:pStyle w:val="ListBullet"/>
         <w:ind w:left="880"/>
       </w:pPr>
       <w:r>
         <w:t>三</w:t>
-      </w:r>
-    </w:p>
-    <w:p>
-      <w:pPr>
-        <w:ind w:left="880"/>
-      </w:pPr>
-      <w:r>
+        <w:br/>
         <w:t>第十一条第一項若しくは第二項の規定による質問に答弁せず、若しくは虚偽の答弁をし、又は同条第一項の規定による検査を拒み、妨げ、若しくは忌避した者</w:t>
       </w:r>
     </w:p>
@@ -425,6 +413,18 @@
       </w:r>
     </w:p>
     <w:p>
+      <w:pPr>
+        <w:pStyle w:val="Heading5"/>
+        <w:ind w:left="440"/>
+      </w:pPr>
+      <w:r>
+        <w:t>１</w:t>
+      </w:r>
+    </w:p>
+    <w:p>
+      <w:pPr>
+        <w:ind w:left="440"/>
+      </w:pPr>
       <w:r>
         <w:t>この法律は、公布の日から施行する。</w:t>
       </w:r>
@@ -456,7 +456,7 @@
         <w:pStyle w:val="Heading1"/>
       </w:pPr>
       <w:r>
-        <w:t>附　則（昭和二六年六月一五日法律第二三九号）</w:t>
+        <w:t>附則（昭和二六年六月一五日法律第二三九号）</w:t>
       </w:r>
     </w:p>
     <w:p>
@@ -474,10 +474,22 @@
         <w:pStyle w:val="Heading1"/>
       </w:pPr>
       <w:r>
-        <w:t>附　則（昭和二八年七月二四日法律第八一号）</w:t>
+        <w:t>附則（昭和二八年七月二四日法律第八一号）</w:t>
       </w:r>
     </w:p>
     <w:p>
+      <w:pPr>
+        <w:pStyle w:val="Heading5"/>
+        <w:ind w:left="440"/>
+      </w:pPr>
+      <w:r>
+        <w:t>１</w:t>
+      </w:r>
+    </w:p>
+    <w:p>
+      <w:pPr>
+        <w:ind w:left="440"/>
+      </w:pPr>
       <w:r>
         <w:t>この法律は、昭和二十八年八月一日から施行する。</w:t>
       </w:r>
@@ -509,10 +521,22 @@
         <w:pStyle w:val="Heading1"/>
       </w:pPr>
       <w:r>
-        <w:t>附　則（昭和二八年八月一七日法律第二二七号）</w:t>
+        <w:t>附則（昭和二八年八月一七日法律第二二七号）</w:t>
       </w:r>
     </w:p>
     <w:p>
+      <w:pPr>
+        <w:pStyle w:val="Heading5"/>
+        <w:ind w:left="440"/>
+      </w:pPr>
+      <w:r>
+        <w:t>１</w:t>
+      </w:r>
+    </w:p>
+    <w:p>
+      <w:pPr>
+        <w:ind w:left="440"/>
+      </w:pPr>
       <w:r>
         <w:t>この法律施行の期日は、公布の日から起算して三月をこえない期間内において、政令で定める。</w:t>
       </w:r>
@@ -527,10 +551,22 @@
         <w:pStyle w:val="Heading1"/>
       </w:pPr>
       <w:r>
-        <w:t>附　則（昭和三九年七月九日法律第一六二号）</w:t>
+        <w:t>附則（昭和三九年七月九日法律第一六二号）</w:t>
       </w:r>
     </w:p>
     <w:p>
+      <w:pPr>
+        <w:pStyle w:val="Heading5"/>
+        <w:ind w:left="440"/>
+      </w:pPr>
+      <w:r>
+        <w:t>１</w:t>
+      </w:r>
+    </w:p>
+    <w:p>
+      <w:pPr>
+        <w:ind w:left="440"/>
+      </w:pPr>
       <w:r>
         <w:t>この法律は、公布の日から施行する。</w:t>
       </w:r>
@@ -579,7 +615,7 @@
         <w:pStyle w:val="Heading1"/>
       </w:pPr>
       <w:r>
-        <w:t>附　則（昭和四四年四月八日法律第一五号）</w:t>
+        <w:t>附則（昭和四四年四月八日法律第一五号）</w:t>
       </w:r>
     </w:p>
     <w:p>
@@ -618,10 +654,22 @@
         <w:pStyle w:val="Heading1"/>
       </w:pPr>
       <w:r>
-        <w:t>附　則（平成一三年一一月二八日法律第一二九号）</w:t>
+        <w:t>附則（平成一三年一一月二八日法律第一二九号）</w:t>
       </w:r>
     </w:p>
     <w:p>
+      <w:pPr>
+        <w:pStyle w:val="Heading5"/>
+        <w:ind w:left="440"/>
+      </w:pPr>
+      <w:r>
+        <w:t>１</w:t>
+      </w:r>
+    </w:p>
+    <w:p>
+      <w:pPr>
+        <w:ind w:left="440"/>
+      </w:pPr>
       <w:r>
         <w:t>この法律は、平成十四年四月一日から施行する。</w:t>
       </w:r>
@@ -653,7 +701,7 @@
         <w:pStyle w:val="Heading1"/>
       </w:pPr>
       <w:r>
-        <w:t>附　則（平成一六年一二月一日法律第一五〇号）</w:t>
+        <w:t>附則（平成一六年一二月一日法律第一五〇号）</w:t>
       </w:r>
     </w:p>
     <w:p>
@@ -692,7 +740,7 @@
         <w:pStyle w:val="Heading1"/>
       </w:pPr>
       <w:r>
-        <w:t>附　則（平成一七年一〇月二一日法律第一〇二号）</w:t>
+        <w:t>附則（平成一七年一〇月二一日法律第一〇二号）</w:t>
       </w:r>
     </w:p>
     <w:p>
@@ -731,7 +779,7 @@
         <w:pStyle w:val="Heading1"/>
       </w:pPr>
       <w:r>
-        <w:t>附　則（平成一九年六月一日法律第七四号）</w:t>
+        <w:t>附則（平成一九年六月一日法律第七四号）</w:t>
       </w:r>
     </w:p>
     <w:p>
@@ -745,23 +793,23 @@
     <w:p>
       <w:r>
         <w:t>この法律は、平成二十年十月一日から施行する。</w:t>
+        <w:br/>
+        <w:t>ただし、次の各号に掲げる規定は、当該各号に定める日から施行する。</w:t>
       </w:r>
     </w:p>
     <w:p>
       <w:pPr>
-        <w:pStyle w:val="Heading6"/>
+        <w:pStyle w:val="ListBullet"/>
         <w:ind w:left="880"/>
       </w:pPr>
       <w:r>
         <w:t>一</w:t>
-      </w:r>
-    </w:p>
-    <w:p>
-      <w:pPr>
-        <w:ind w:left="880"/>
-      </w:pPr>
-      <w:r>
+        <w:br/>
         <w:t>附則第三条から第二十二条まで、第二十五条から第三十条まで、第百一条及び第百二条の規定</w:t>
+        <w:br/>
+        <w:br/>
+        <w:br/>
+        <w:t>公布の日から起算して六月を超えない範囲内において政令で定める日</w:t>
       </w:r>
     </w:p>
     <w:p>
@@ -813,7 +861,7 @@
         <w:pStyle w:val="Heading1"/>
       </w:pPr>
       <w:r>
-        <w:t>附　則（平成二二年三月三一日法律第六号）</w:t>
+        <w:t>附則（平成二二年三月三一日法律第六号）</w:t>
       </w:r>
     </w:p>
     <w:p>
@@ -827,23 +875,23 @@
     <w:p>
       <w:r>
         <w:t>この法律は、平成二十二年四月一日から施行する。</w:t>
+        <w:br/>
+        <w:t>ただし、次の各号に掲げる規定は、当該各号に定める日から施行する。</w:t>
       </w:r>
     </w:p>
     <w:p>
       <w:pPr>
-        <w:pStyle w:val="Heading6"/>
+        <w:pStyle w:val="ListBullet"/>
         <w:ind w:left="880"/>
       </w:pPr>
       <w:r>
         <w:t>一</w:t>
-      </w:r>
-    </w:p>
-    <w:p>
-      <w:pPr>
-        <w:ind w:left="880"/>
-      </w:pPr>
-      <w:r>
+        <w:br/>
         <w:t>次に掲げる規定</w:t>
+        <w:br/>
+        <w:br/>
+        <w:br/>
+        <w:t>平成二十二年六月一日</w:t>
       </w:r>
     </w:p>
     <w:p>
@@ -882,7 +930,7 @@
         <w:pStyle w:val="Heading1"/>
       </w:pPr>
       <w:r>
-        <w:t>附　則（平成二八年三月三一日法律第一五号）</w:t>
+        <w:t>附則（平成二八年三月三一日法律第一五号）</w:t>
       </w:r>
     </w:p>
     <w:p>
@@ -944,7 +992,7 @@
     </w:pPr>
     <w:r>
       <w:tab/>
-      <w:t>WeGov v0.1 - FTS141</w:t>
+      <w:t>WeGov v0.2 - FTS141</w:t>
     </w:r>
   </w:p>
 </w:ftr>
